--- a/Atoms_Radii.docx
+++ b/Atoms_Radii.docx
@@ -312,7 +312,7 @@
           </mc:Choice>
           <mc:Fallback>
             <w:pict>
-              <v:line w14:anchorId="20B4FF37" id="Straight Connector 8" o:spid="_x0000_s1026" style="position:absolute;z-index:251675648;visibility:visible;mso-wrap-style:square;mso-wrap-distance-left:9pt;mso-wrap-distance-top:0;mso-wrap-distance-right:9pt;mso-wrap-distance-bottom:0;mso-position-horizontal:absolute;mso-position-horizontal-relative:text;mso-position-vertical:absolute;mso-position-vertical-relative:text" from="238.2pt,160.2pt" to="395.4pt,160.2pt" o:gfxdata="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" strokecolor="black [3213]" strokeweight=".5pt">
+              <v:line w14:anchorId="49A9694C" id="Straight Connector 8" o:spid="_x0000_s1026" style="position:absolute;z-index:251675648;visibility:visible;mso-wrap-style:square;mso-wrap-distance-left:9pt;mso-wrap-distance-top:0;mso-wrap-distance-right:9pt;mso-wrap-distance-bottom:0;mso-position-horizontal:absolute;mso-position-horizontal-relative:text;mso-position-vertical:absolute;mso-position-vertical-relative:text" from="238.2pt,160.2pt" to="395.4pt,160.2pt" o:gfxdata="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" strokecolor="black [3213]" strokeweight=".5pt">
                 <v:stroke joinstyle="miter"/>
               </v:line>
             </w:pict>
@@ -627,16 +627,12 @@
                               <w:rPr>
                                 <w:b/>
                                 <w:color w:val="000000" w:themeColor="text1"/>
-                                <w:sz w:val="18"/>
-                                <w:szCs w:val="18"/>
                               </w:rPr>
                             </w:pPr>
                             <w:r>
                               <w:rPr>
                                 <w:b/>
                                 <w:color w:val="000000" w:themeColor="text1"/>
-                                <w:sz w:val="18"/>
-                                <w:szCs w:val="18"/>
                               </w:rPr>
                               <w:t>H</w:t>
                             </w:r>
@@ -674,16 +670,12 @@
                         <w:rPr>
                           <w:b/>
                           <w:color w:val="000000" w:themeColor="text1"/>
-                          <w:sz w:val="18"/>
-                          <w:szCs w:val="18"/>
                         </w:rPr>
                       </w:pPr>
                       <w:r>
                         <w:rPr>
                           <w:b/>
                           <w:color w:val="000000" w:themeColor="text1"/>
-                          <w:sz w:val="18"/>
-                          <w:szCs w:val="18"/>
                         </w:rPr>
                         <w:t>H</w:t>
                       </w:r>
@@ -759,16 +751,12 @@
                               <w:rPr>
                                 <w:b/>
                                 <w:color w:val="000000" w:themeColor="text1"/>
-                                <w:sz w:val="18"/>
-                                <w:szCs w:val="18"/>
                               </w:rPr>
                             </w:pPr>
                             <w:r>
                               <w:rPr>
                                 <w:b/>
                                 <w:color w:val="000000" w:themeColor="text1"/>
-                                <w:sz w:val="18"/>
-                                <w:szCs w:val="18"/>
                               </w:rPr>
                               <w:t>H</w:t>
                             </w:r>
@@ -806,16 +794,12 @@
                         <w:rPr>
                           <w:b/>
                           <w:color w:val="000000" w:themeColor="text1"/>
-                          <w:sz w:val="18"/>
-                          <w:szCs w:val="18"/>
                         </w:rPr>
                       </w:pPr>
                       <w:r>
                         <w:rPr>
                           <w:b/>
                           <w:color w:val="000000" w:themeColor="text1"/>
-                          <w:sz w:val="18"/>
-                          <w:szCs w:val="18"/>
                         </w:rPr>
                         <w:t>H</w:t>
                       </w:r>
@@ -1251,7 +1235,7 @@
           </mc:Choice>
           <mc:Fallback>
             <w:pict>
-              <v:line w14:anchorId="0E4CD0B2" id="Straight Connector 7" o:spid="_x0000_s1026" style="position:absolute;z-index:251673600;visibility:visible;mso-wrap-style:square;mso-wrap-distance-left:9pt;mso-wrap-distance-top:0;mso-wrap-distance-right:9pt;mso-wrap-distance-bottom:0;mso-position-horizontal:absolute;mso-position-horizontal-relative:text;mso-position-vertical:absolute;mso-position-vertical-relative:text" from="87pt,16.25pt" to="244.2pt,16.25pt" o:gfxdata="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" strokecolor="black [3213]" strokeweight=".5pt">
+              <v:line w14:anchorId="5FBCD787" id="Straight Connector 7" o:spid="_x0000_s1026" style="position:absolute;z-index:251673600;visibility:visible;mso-wrap-style:square;mso-wrap-distance-left:9pt;mso-wrap-distance-top:0;mso-wrap-distance-right:9pt;mso-wrap-distance-bottom:0;mso-position-horizontal:absolute;mso-position-horizontal-relative:text;mso-position-vertical:absolute;mso-position-vertical-relative:text" from="87pt,16.25pt" to="244.2pt,16.25pt" o:gfxdata="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" strokecolor="black [3213]" strokeweight=".5pt">
                 <v:stroke joinstyle="miter"/>
               </v:line>
             </w:pict>
@@ -1275,10 +1259,7 @@
     </w:p>
     <w:p/>
     <w:p/>
-    <w:p>
-      <w:bookmarkStart w:id="0" w:name="_GoBack"/>
-      <w:bookmarkEnd w:id="0"/>
-    </w:p>
+    <w:p/>
     <w:p/>
     <w:p/>
     <w:p>
@@ -1300,6 +1281,1067 @@
       </w:r>
     </w:p>
     <w:p/>
+    <w:p>
+      <w:bookmarkStart w:id="0" w:name="_GoBack"/>
+      <w:bookmarkEnd w:id="0"/>
+      <w:r>
+        <mc:AlternateContent>
+          <mc:Choice Requires="wps">
+            <w:drawing>
+              <wp:anchor distT="45720" distB="45720" distL="114300" distR="114300" simplePos="0" relativeHeight="251686912" behindDoc="0" locked="0" layoutInCell="1" allowOverlap="1" wp14:anchorId="2FFA630D" wp14:editId="33B6BBEC">
+                <wp:simplePos x="0" y="0"/>
+                <wp:positionH relativeFrom="column">
+                  <wp:posOffset>3718560</wp:posOffset>
+                </wp:positionH>
+                <wp:positionV relativeFrom="paragraph">
+                  <wp:posOffset>358140</wp:posOffset>
+                </wp:positionV>
+                <wp:extent cx="281940" cy="312420"/>
+                <wp:effectExtent l="0" t="0" r="0" b="0"/>
+                <wp:wrapSquare wrapText="bothSides"/>
+                <wp:docPr id="26" name="Text Box 2"/>
+                <wp:cNvGraphicFramePr>
+                  <a:graphicFrameLocks xmlns:a="http://schemas.openxmlformats.org/drawingml/2006/main"/>
+                </wp:cNvGraphicFramePr>
+                <a:graphic xmlns:a="http://schemas.openxmlformats.org/drawingml/2006/main">
+                  <a:graphicData uri="http://schemas.microsoft.com/office/word/2010/wordprocessingShape">
+                    <wps:wsp>
+                      <wps:cNvSpPr txBox="1">
+                        <a:spLocks noChangeArrowheads="1"/>
+                      </wps:cNvSpPr>
+                      <wps:spPr bwMode="auto">
+                        <a:xfrm>
+                          <a:off x="0" y="0"/>
+                          <a:ext cx="281940" cy="312420"/>
+                        </a:xfrm>
+                        <a:prstGeom prst="rect">
+                          <a:avLst/>
+                        </a:prstGeom>
+                        <a:noFill/>
+                        <a:ln w="9525">
+                          <a:noFill/>
+                          <a:miter lim="800000"/>
+                          <a:headEnd/>
+                          <a:tailEnd/>
+                        </a:ln>
+                      </wps:spPr>
+                      <wps:txbx>
+                        <w:txbxContent>
+                          <w:p>
+                            <w:pPr>
+                              <w:spacing w:after="0"/>
+                              <w:rPr>
+                                <w:b/>
+                                <w:sz w:val="28"/>
+                                <w:szCs w:val="28"/>
+                              </w:rPr>
+                            </w:pPr>
+                            <w:r>
+                              <w:rPr>
+                                <w:b/>
+                                <w:sz w:val="28"/>
+                                <w:szCs w:val="28"/>
+                              </w:rPr>
+                              <w:t>+</w:t>
+                            </w:r>
+                          </w:p>
+                        </w:txbxContent>
+                      </wps:txbx>
+                      <wps:bodyPr rot="0" vert="horz" wrap="square" lIns="91440" tIns="45720" rIns="91440" bIns="45720" anchor="t" anchorCtr="0">
+                        <a:noAutofit/>
+                      </wps:bodyPr>
+                    </wps:wsp>
+                  </a:graphicData>
+                </a:graphic>
+                <wp14:sizeRelH relativeFrom="margin">
+                  <wp14:pctWidth>0</wp14:pctWidth>
+                </wp14:sizeRelH>
+                <wp14:sizeRelV relativeFrom="margin">
+                  <wp14:pctHeight>0</wp14:pctHeight>
+                </wp14:sizeRelV>
+              </wp:anchor>
+            </w:drawing>
+          </mc:Choice>
+          <mc:Fallback>
+            <w:pict>
+              <v:shape w14:anchorId="2FFA630D" id="_x0000_s1035" type="#_x0000_t202" style="position:absolute;margin-left:292.8pt;margin-top:28.2pt;width:22.2pt;height:24.6pt;z-index:251686912;visibility:visible;mso-wrap-style:square;mso-width-percent:0;mso-height-percent:0;mso-wrap-distance-left:9pt;mso-wrap-distance-top:3.6pt;mso-wrap-distance-right:9pt;mso-wrap-distance-bottom:3.6pt;mso-position-horizontal:absolute;mso-position-horizontal-relative:text;mso-position-vertical:absolute;mso-position-vertical-relative:text;mso-width-percent:0;mso-height-percent:0;mso-width-relative:margin;mso-height-relative:margin;v-text-anchor:top" o:gfxdata="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" filled="f" stroked="f">
+                <v:textbox>
+                  <w:txbxContent>
+                    <w:p>
+                      <w:pPr>
+                        <w:spacing w:after="0"/>
+                        <w:rPr>
+                          <w:b/>
+                          <w:sz w:val="28"/>
+                          <w:szCs w:val="28"/>
+                        </w:rPr>
+                      </w:pPr>
+                      <w:r>
+                        <w:rPr>
+                          <w:b/>
+                          <w:sz w:val="28"/>
+                          <w:szCs w:val="28"/>
+                        </w:rPr>
+                        <w:t>+</w:t>
+                      </w:r>
+                    </w:p>
+                  </w:txbxContent>
+                </v:textbox>
+                <w10:wrap type="square"/>
+              </v:shape>
+            </w:pict>
+          </mc:Fallback>
+        </mc:AlternateContent>
+      </w:r>
+      <w:r>
+        <mc:AlternateContent>
+          <mc:Choice Requires="wps">
+            <w:drawing>
+              <wp:anchor distT="45720" distB="45720" distL="114300" distR="114300" simplePos="0" relativeHeight="251687936" behindDoc="0" locked="0" layoutInCell="1" allowOverlap="1" wp14:anchorId="27173817" wp14:editId="40CF98BB">
+                <wp:simplePos x="0" y="0"/>
+                <wp:positionH relativeFrom="column">
+                  <wp:posOffset>4747260</wp:posOffset>
+                </wp:positionH>
+                <wp:positionV relativeFrom="paragraph">
+                  <wp:posOffset>388620</wp:posOffset>
+                </wp:positionV>
+                <wp:extent cx="281940" cy="312420"/>
+                <wp:effectExtent l="0" t="0" r="0" b="0"/>
+                <wp:wrapSquare wrapText="bothSides"/>
+                <wp:docPr id="27" name="Text Box 2"/>
+                <wp:cNvGraphicFramePr>
+                  <a:graphicFrameLocks xmlns:a="http://schemas.openxmlformats.org/drawingml/2006/main"/>
+                </wp:cNvGraphicFramePr>
+                <a:graphic xmlns:a="http://schemas.openxmlformats.org/drawingml/2006/main">
+                  <a:graphicData uri="http://schemas.microsoft.com/office/word/2010/wordprocessingShape">
+                    <wps:wsp>
+                      <wps:cNvSpPr txBox="1">
+                        <a:spLocks noChangeArrowheads="1"/>
+                      </wps:cNvSpPr>
+                      <wps:spPr bwMode="auto">
+                        <a:xfrm>
+                          <a:off x="0" y="0"/>
+                          <a:ext cx="281940" cy="312420"/>
+                        </a:xfrm>
+                        <a:prstGeom prst="rect">
+                          <a:avLst/>
+                        </a:prstGeom>
+                        <a:noFill/>
+                        <a:ln w="9525">
+                          <a:noFill/>
+                          <a:miter lim="800000"/>
+                          <a:headEnd/>
+                          <a:tailEnd/>
+                        </a:ln>
+                      </wps:spPr>
+                      <wps:txbx>
+                        <w:txbxContent>
+                          <w:p>
+                            <w:pPr>
+                              <w:spacing w:after="0"/>
+                              <w:rPr>
+                                <w:b/>
+                                <w:sz w:val="32"/>
+                                <w:szCs w:val="32"/>
+                              </w:rPr>
+                            </w:pPr>
+                            <w:r>
+                              <w:rPr>
+                                <w:b/>
+                                <w:sz w:val="32"/>
+                                <w:szCs w:val="32"/>
+                              </w:rPr>
+                              <w:t>-</w:t>
+                            </w:r>
+                          </w:p>
+                        </w:txbxContent>
+                      </wps:txbx>
+                      <wps:bodyPr rot="0" vert="horz" wrap="square" lIns="91440" tIns="45720" rIns="91440" bIns="45720" anchor="t" anchorCtr="0">
+                        <a:noAutofit/>
+                      </wps:bodyPr>
+                    </wps:wsp>
+                  </a:graphicData>
+                </a:graphic>
+                <wp14:sizeRelH relativeFrom="margin">
+                  <wp14:pctWidth>0</wp14:pctWidth>
+                </wp14:sizeRelH>
+                <wp14:sizeRelV relativeFrom="margin">
+                  <wp14:pctHeight>0</wp14:pctHeight>
+                </wp14:sizeRelV>
+              </wp:anchor>
+            </w:drawing>
+          </mc:Choice>
+          <mc:Fallback>
+            <w:pict>
+              <v:shape w14:anchorId="27173817" id="_x0000_s1036" type="#_x0000_t202" style="position:absolute;margin-left:373.8pt;margin-top:30.6pt;width:22.2pt;height:24.6pt;z-index:251687936;visibility:visible;mso-wrap-style:square;mso-width-percent:0;mso-height-percent:0;mso-wrap-distance-left:9pt;mso-wrap-distance-top:3.6pt;mso-wrap-distance-right:9pt;mso-wrap-distance-bottom:3.6pt;mso-position-horizontal:absolute;mso-position-horizontal-relative:text;mso-position-vertical:absolute;mso-position-vertical-relative:text;mso-width-percent:0;mso-height-percent:0;mso-width-relative:margin;mso-height-relative:margin;v-text-anchor:top" o:gfxdata="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" filled="f" stroked="f">
+                <v:textbox>
+                  <w:txbxContent>
+                    <w:p>
+                      <w:pPr>
+                        <w:spacing w:after="0"/>
+                        <w:rPr>
+                          <w:b/>
+                          <w:sz w:val="32"/>
+                          <w:szCs w:val="32"/>
+                        </w:rPr>
+                      </w:pPr>
+                      <w:r>
+                        <w:rPr>
+                          <w:b/>
+                          <w:sz w:val="32"/>
+                          <w:szCs w:val="32"/>
+                        </w:rPr>
+                        <w:t>-</w:t>
+                      </w:r>
+                    </w:p>
+                  </w:txbxContent>
+                </v:textbox>
+                <w10:wrap type="square"/>
+              </v:shape>
+            </w:pict>
+          </mc:Fallback>
+        </mc:AlternateContent>
+      </w:r>
+      <w:r>
+        <mc:AlternateContent>
+          <mc:Choice Requires="wps">
+            <w:drawing>
+              <wp:anchor distT="0" distB="0" distL="114300" distR="114300" simplePos="0" relativeHeight="251681792" behindDoc="0" locked="0" layoutInCell="1" allowOverlap="1" wp14:anchorId="28B0CD85" wp14:editId="21C92E93">
+                <wp:simplePos x="0" y="0"/>
+                <wp:positionH relativeFrom="column">
+                  <wp:posOffset>1813560</wp:posOffset>
+                </wp:positionH>
+                <wp:positionV relativeFrom="paragraph">
+                  <wp:posOffset>0</wp:posOffset>
+                </wp:positionV>
+                <wp:extent cx="1051560" cy="929640"/>
+                <wp:effectExtent l="0" t="0" r="0" b="3810"/>
+                <wp:wrapNone/>
+                <wp:docPr id="21" name="Oval 21"/>
+                <wp:cNvGraphicFramePr/>
+                <a:graphic xmlns:a="http://schemas.openxmlformats.org/drawingml/2006/main">
+                  <a:graphicData uri="http://schemas.microsoft.com/office/word/2010/wordprocessingShape">
+                    <wps:wsp>
+                      <wps:cNvSpPr/>
+                      <wps:spPr>
+                        <a:xfrm>
+                          <a:off x="0" y="0"/>
+                          <a:ext cx="1051560" cy="929640"/>
+                        </a:xfrm>
+                        <a:prstGeom prst="ellipse">
+                          <a:avLst/>
+                        </a:prstGeom>
+                        <a:solidFill>
+                          <a:srgbClr val="FDA5FD"/>
+                        </a:solidFill>
+                        <a:ln>
+                          <a:noFill/>
+                        </a:ln>
+                      </wps:spPr>
+                      <wps:style>
+                        <a:lnRef idx="2">
+                          <a:schemeClr val="accent1">
+                            <a:shade val="50000"/>
+                          </a:schemeClr>
+                        </a:lnRef>
+                        <a:fillRef idx="1">
+                          <a:schemeClr val="accent1"/>
+                        </a:fillRef>
+                        <a:effectRef idx="0">
+                          <a:schemeClr val="accent1"/>
+                        </a:effectRef>
+                        <a:fontRef idx="minor">
+                          <a:schemeClr val="lt1"/>
+                        </a:fontRef>
+                      </wps:style>
+                      <wps:txbx>
+                        <w:txbxContent>
+                          <w:p>
+                            <w:pPr>
+                              <w:spacing w:after="0"/>
+                              <w:jc w:val="center"/>
+                              <w:rPr>
+                                <w:b/>
+                                <w:color w:val="000000" w:themeColor="text1"/>
+                                <w:sz w:val="28"/>
+                                <w:szCs w:val="28"/>
+                              </w:rPr>
+                            </w:pPr>
+                            <w:r>
+                              <w:rPr>
+                                <w:b/>
+                                <w:color w:val="000000" w:themeColor="text1"/>
+                                <w:sz w:val="28"/>
+                                <w:szCs w:val="28"/>
+                              </w:rPr>
+                              <w:t>Cl-</w:t>
+                            </w:r>
+                          </w:p>
+                        </w:txbxContent>
+                      </wps:txbx>
+                      <wps:bodyPr rot="0" spcFirstLastPara="0" vertOverflow="overflow" horzOverflow="overflow" vert="horz" wrap="square" lIns="91440" tIns="45720" rIns="91440" bIns="45720" numCol="1" spcCol="0" rtlCol="0" fromWordArt="0" anchor="ctr" anchorCtr="0" forceAA="0" compatLnSpc="1">
+                        <a:prstTxWarp prst="textNoShape">
+                          <a:avLst/>
+                        </a:prstTxWarp>
+                        <a:noAutofit/>
+                      </wps:bodyPr>
+                    </wps:wsp>
+                  </a:graphicData>
+                </a:graphic>
+                <wp14:sizeRelH relativeFrom="margin">
+                  <wp14:pctWidth>0</wp14:pctWidth>
+                </wp14:sizeRelH>
+                <wp14:sizeRelV relativeFrom="margin">
+                  <wp14:pctHeight>0</wp14:pctHeight>
+                </wp14:sizeRelV>
+              </wp:anchor>
+            </w:drawing>
+          </mc:Choice>
+          <mc:Fallback>
+            <w:pict>
+              <v:oval w14:anchorId="28B0CD85" id="Oval 21" o:spid="_x0000_s1037" style="position:absolute;margin-left:142.8pt;margin-top:0;width:82.8pt;height:73.2pt;z-index:251681792;visibility:visible;mso-wrap-style:square;mso-width-percent:0;mso-height-percent:0;mso-wrap-distance-left:9pt;mso-wrap-distance-top:0;mso-wrap-distance-right:9pt;mso-wrap-distance-bottom:0;mso-position-horizontal:absolute;mso-position-horizontal-relative:text;mso-position-vertical:absolute;mso-position-vertical-relative:text;mso-width-percent:0;mso-height-percent:0;mso-width-relative:margin;mso-height-relative:margin;v-text-anchor:middle" o:gfxdata="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" fillcolor="#fda5fd" stroked="f" strokeweight="1pt">
+                <v:stroke joinstyle="miter"/>
+                <v:textbox>
+                  <w:txbxContent>
+                    <w:p>
+                      <w:pPr>
+                        <w:spacing w:after="0"/>
+                        <w:jc w:val="center"/>
+                        <w:rPr>
+                          <w:b/>
+                          <w:color w:val="000000" w:themeColor="text1"/>
+                          <w:sz w:val="28"/>
+                          <w:szCs w:val="28"/>
+                        </w:rPr>
+                      </w:pPr>
+                      <w:r>
+                        <w:rPr>
+                          <w:b/>
+                          <w:color w:val="000000" w:themeColor="text1"/>
+                          <w:sz w:val="28"/>
+                          <w:szCs w:val="28"/>
+                        </w:rPr>
+                        <w:t>Cl-</w:t>
+                      </w:r>
+                    </w:p>
+                  </w:txbxContent>
+                </v:textbox>
+              </v:oval>
+            </w:pict>
+          </mc:Fallback>
+        </mc:AlternateContent>
+      </w:r>
+      <w:r>
+        <mc:AlternateContent>
+          <mc:Choice Requires="wps">
+            <w:drawing>
+              <wp:anchor distT="0" distB="0" distL="114300" distR="114300" simplePos="0" relativeHeight="251682816" behindDoc="0" locked="0" layoutInCell="1" allowOverlap="1" wp14:anchorId="0294A866" wp14:editId="1C0D0F19">
+                <wp:simplePos x="0" y="0"/>
+                <wp:positionH relativeFrom="column">
+                  <wp:posOffset>0</wp:posOffset>
+                </wp:positionH>
+                <wp:positionV relativeFrom="paragraph">
+                  <wp:posOffset>106680</wp:posOffset>
+                </wp:positionV>
+                <wp:extent cx="739140" cy="678180"/>
+                <wp:effectExtent l="0" t="0" r="3810" b="7620"/>
+                <wp:wrapNone/>
+                <wp:docPr id="22" name="Oval 22"/>
+                <wp:cNvGraphicFramePr/>
+                <a:graphic xmlns:a="http://schemas.openxmlformats.org/drawingml/2006/main">
+                  <a:graphicData uri="http://schemas.microsoft.com/office/word/2010/wordprocessingShape">
+                    <wps:wsp>
+                      <wps:cNvSpPr/>
+                      <wps:spPr>
+                        <a:xfrm>
+                          <a:off x="0" y="0"/>
+                          <a:ext cx="739140" cy="678180"/>
+                        </a:xfrm>
+                        <a:prstGeom prst="ellipse">
+                          <a:avLst/>
+                        </a:prstGeom>
+                        <a:solidFill>
+                          <a:srgbClr val="EA882E"/>
+                        </a:solidFill>
+                        <a:ln>
+                          <a:noFill/>
+                        </a:ln>
+                      </wps:spPr>
+                      <wps:style>
+                        <a:lnRef idx="2">
+                          <a:schemeClr val="accent1">
+                            <a:shade val="50000"/>
+                          </a:schemeClr>
+                        </a:lnRef>
+                        <a:fillRef idx="1">
+                          <a:schemeClr val="accent1"/>
+                        </a:fillRef>
+                        <a:effectRef idx="0">
+                          <a:schemeClr val="accent1"/>
+                        </a:effectRef>
+                        <a:fontRef idx="minor">
+                          <a:schemeClr val="lt1"/>
+                        </a:fontRef>
+                      </wps:style>
+                      <wps:txbx>
+                        <w:txbxContent>
+                          <w:p>
+                            <w:pPr>
+                              <w:spacing w:after="0"/>
+                              <w:jc w:val="center"/>
+                              <w:rPr>
+                                <w:b/>
+                                <w:color w:val="000000" w:themeColor="text1"/>
+                                <w:sz w:val="28"/>
+                                <w:szCs w:val="28"/>
+                              </w:rPr>
+                            </w:pPr>
+                            <w:r>
+                              <w:rPr>
+                                <w:b/>
+                                <w:color w:val="000000" w:themeColor="text1"/>
+                                <w:sz w:val="28"/>
+                                <w:szCs w:val="28"/>
+                              </w:rPr>
+                              <w:t>Na+</w:t>
+                            </w:r>
+                          </w:p>
+                        </w:txbxContent>
+                      </wps:txbx>
+                      <wps:bodyPr rot="0" spcFirstLastPara="0" vertOverflow="overflow" horzOverflow="overflow" vert="horz" wrap="square" lIns="91440" tIns="45720" rIns="91440" bIns="45720" numCol="1" spcCol="0" rtlCol="0" fromWordArt="0" anchor="ctr" anchorCtr="0" forceAA="0" compatLnSpc="1">
+                        <a:prstTxWarp prst="textNoShape">
+                          <a:avLst/>
+                        </a:prstTxWarp>
+                        <a:noAutofit/>
+                      </wps:bodyPr>
+                    </wps:wsp>
+                  </a:graphicData>
+                </a:graphic>
+                <wp14:sizeRelH relativeFrom="margin">
+                  <wp14:pctWidth>0</wp14:pctWidth>
+                </wp14:sizeRelH>
+                <wp14:sizeRelV relativeFrom="margin">
+                  <wp14:pctHeight>0</wp14:pctHeight>
+                </wp14:sizeRelV>
+              </wp:anchor>
+            </w:drawing>
+          </mc:Choice>
+          <mc:Fallback>
+            <w:pict>
+              <v:oval w14:anchorId="0294A866" id="Oval 22" o:spid="_x0000_s1038" style="position:absolute;margin-left:0;margin-top:8.4pt;width:58.2pt;height:53.4pt;z-index:251682816;visibility:visible;mso-wrap-style:square;mso-width-percent:0;mso-height-percent:0;mso-wrap-distance-left:9pt;mso-wrap-distance-top:0;mso-wrap-distance-right:9pt;mso-wrap-distance-bottom:0;mso-position-horizontal:absolute;mso-position-horizontal-relative:text;mso-position-vertical:absolute;mso-position-vertical-relative:text;mso-width-percent:0;mso-height-percent:0;mso-width-relative:margin;mso-height-relative:margin;v-text-anchor:middle" o:gfxdata="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" fillcolor="#ea882e" stroked="f" strokeweight="1pt">
+                <v:stroke joinstyle="miter"/>
+                <v:textbox>
+                  <w:txbxContent>
+                    <w:p>
+                      <w:pPr>
+                        <w:spacing w:after="0"/>
+                        <w:jc w:val="center"/>
+                        <w:rPr>
+                          <w:b/>
+                          <w:color w:val="000000" w:themeColor="text1"/>
+                          <w:sz w:val="28"/>
+                          <w:szCs w:val="28"/>
+                        </w:rPr>
+                      </w:pPr>
+                      <w:r>
+                        <w:rPr>
+                          <w:b/>
+                          <w:color w:val="000000" w:themeColor="text1"/>
+                          <w:sz w:val="28"/>
+                          <w:szCs w:val="28"/>
+                        </w:rPr>
+                        <w:t>Na+</w:t>
+                      </w:r>
+                    </w:p>
+                  </w:txbxContent>
+                </v:textbox>
+              </v:oval>
+            </w:pict>
+          </mc:Fallback>
+        </mc:AlternateContent>
+      </w:r>
+      <w:r>
+        <mc:AlternateContent>
+          <mc:Choice Requires="wps">
+            <w:drawing>
+              <wp:anchor distT="0" distB="0" distL="114300" distR="114300" simplePos="0" relativeHeight="251683840" behindDoc="0" locked="0" layoutInCell="1" allowOverlap="1" wp14:anchorId="3EA5ED3E" wp14:editId="7E8B3724">
+                <wp:simplePos x="0" y="0"/>
+                <wp:positionH relativeFrom="column">
+                  <wp:posOffset>3931920</wp:posOffset>
+                </wp:positionH>
+                <wp:positionV relativeFrom="paragraph">
+                  <wp:posOffset>533400</wp:posOffset>
+                </wp:positionV>
+                <wp:extent cx="411480" cy="335280"/>
+                <wp:effectExtent l="0" t="0" r="7620" b="7620"/>
+                <wp:wrapNone/>
+                <wp:docPr id="23" name="Oval 23"/>
+                <wp:cNvGraphicFramePr/>
+                <a:graphic xmlns:a="http://schemas.openxmlformats.org/drawingml/2006/main">
+                  <a:graphicData uri="http://schemas.microsoft.com/office/word/2010/wordprocessingShape">
+                    <wps:wsp>
+                      <wps:cNvSpPr/>
+                      <wps:spPr>
+                        <a:xfrm>
+                          <a:off x="0" y="0"/>
+                          <a:ext cx="411480" cy="335280"/>
+                        </a:xfrm>
+                        <a:prstGeom prst="ellipse">
+                          <a:avLst/>
+                        </a:prstGeom>
+                        <a:solidFill>
+                          <a:srgbClr val="17D3CF"/>
+                        </a:solidFill>
+                        <a:ln>
+                          <a:noFill/>
+                        </a:ln>
+                      </wps:spPr>
+                      <wps:style>
+                        <a:lnRef idx="2">
+                          <a:schemeClr val="accent1">
+                            <a:shade val="50000"/>
+                          </a:schemeClr>
+                        </a:lnRef>
+                        <a:fillRef idx="1">
+                          <a:schemeClr val="accent1"/>
+                        </a:fillRef>
+                        <a:effectRef idx="0">
+                          <a:schemeClr val="accent1"/>
+                        </a:effectRef>
+                        <a:fontRef idx="minor">
+                          <a:schemeClr val="lt1"/>
+                        </a:fontRef>
+                      </wps:style>
+                      <wps:txbx>
+                        <w:txbxContent>
+                          <w:p>
+                            <w:pPr>
+                              <w:spacing w:after="0"/>
+                              <w:jc w:val="center"/>
+                              <w:rPr>
+                                <w:b/>
+                                <w:color w:val="000000" w:themeColor="text1"/>
+                              </w:rPr>
+                            </w:pPr>
+                            <w:r>
+                              <w:rPr>
+                                <w:b/>
+                                <w:color w:val="000000" w:themeColor="text1"/>
+                              </w:rPr>
+                              <w:t>H</w:t>
+                            </w:r>
+                          </w:p>
+                        </w:txbxContent>
+                      </wps:txbx>
+                      <wps:bodyPr rot="0" spcFirstLastPara="0" vertOverflow="overflow" horzOverflow="overflow" vert="horz" wrap="square" lIns="91440" tIns="45720" rIns="91440" bIns="45720" numCol="1" spcCol="0" rtlCol="0" fromWordArt="0" anchor="ctr" anchorCtr="0" forceAA="0" compatLnSpc="1">
+                        <a:prstTxWarp prst="textNoShape">
+                          <a:avLst/>
+                        </a:prstTxWarp>
+                        <a:noAutofit/>
+                      </wps:bodyPr>
+                    </wps:wsp>
+                  </a:graphicData>
+                </a:graphic>
+                <wp14:sizeRelH relativeFrom="margin">
+                  <wp14:pctWidth>0</wp14:pctWidth>
+                </wp14:sizeRelH>
+                <wp14:sizeRelV relativeFrom="margin">
+                  <wp14:pctHeight>0</wp14:pctHeight>
+                </wp14:sizeRelV>
+              </wp:anchor>
+            </w:drawing>
+          </mc:Choice>
+          <mc:Fallback>
+            <w:pict>
+              <v:oval w14:anchorId="3EA5ED3E" id="Oval 23" o:spid="_x0000_s1039" style="position:absolute;margin-left:309.6pt;margin-top:42pt;width:32.4pt;height:26.4pt;z-index:251683840;visibility:visible;mso-wrap-style:square;mso-width-percent:0;mso-height-percent:0;mso-wrap-distance-left:9pt;mso-wrap-distance-top:0;mso-wrap-distance-right:9pt;mso-wrap-distance-bottom:0;mso-position-horizontal:absolute;mso-position-horizontal-relative:text;mso-position-vertical:absolute;mso-position-vertical-relative:text;mso-width-percent:0;mso-height-percent:0;mso-width-relative:margin;mso-height-relative:margin;v-text-anchor:middle" o:gfxdata="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" fillcolor="#17d3cf" stroked="f" strokeweight="1pt">
+                <v:stroke joinstyle="miter"/>
+                <v:textbox>
+                  <w:txbxContent>
+                    <w:p>
+                      <w:pPr>
+                        <w:spacing w:after="0"/>
+                        <w:jc w:val="center"/>
+                        <w:rPr>
+                          <w:b/>
+                          <w:color w:val="000000" w:themeColor="text1"/>
+                        </w:rPr>
+                      </w:pPr>
+                      <w:r>
+                        <w:rPr>
+                          <w:b/>
+                          <w:color w:val="000000" w:themeColor="text1"/>
+                        </w:rPr>
+                        <w:t>H</w:t>
+                      </w:r>
+                    </w:p>
+                  </w:txbxContent>
+                </v:textbox>
+              </v:oval>
+            </w:pict>
+          </mc:Fallback>
+        </mc:AlternateContent>
+      </w:r>
+      <w:r>
+        <mc:AlternateContent>
+          <mc:Choice Requires="wps">
+            <w:drawing>
+              <wp:anchor distT="0" distB="0" distL="114300" distR="114300" simplePos="0" relativeHeight="251684864" behindDoc="0" locked="0" layoutInCell="1" allowOverlap="1" wp14:anchorId="56040F0B" wp14:editId="74C1F574">
+                <wp:simplePos x="0" y="0"/>
+                <wp:positionH relativeFrom="column">
+                  <wp:posOffset>3931920</wp:posOffset>
+                </wp:positionH>
+                <wp:positionV relativeFrom="paragraph">
+                  <wp:posOffset>152400</wp:posOffset>
+                </wp:positionV>
+                <wp:extent cx="411480" cy="335280"/>
+                <wp:effectExtent l="0" t="0" r="7620" b="7620"/>
+                <wp:wrapNone/>
+                <wp:docPr id="24" name="Oval 24"/>
+                <wp:cNvGraphicFramePr/>
+                <a:graphic xmlns:a="http://schemas.openxmlformats.org/drawingml/2006/main">
+                  <a:graphicData uri="http://schemas.microsoft.com/office/word/2010/wordprocessingShape">
+                    <wps:wsp>
+                      <wps:cNvSpPr/>
+                      <wps:spPr>
+                        <a:xfrm>
+                          <a:off x="0" y="0"/>
+                          <a:ext cx="411480" cy="335280"/>
+                        </a:xfrm>
+                        <a:prstGeom prst="ellipse">
+                          <a:avLst/>
+                        </a:prstGeom>
+                        <a:solidFill>
+                          <a:srgbClr val="17D3CF"/>
+                        </a:solidFill>
+                        <a:ln>
+                          <a:noFill/>
+                        </a:ln>
+                      </wps:spPr>
+                      <wps:style>
+                        <a:lnRef idx="2">
+                          <a:schemeClr val="accent1">
+                            <a:shade val="50000"/>
+                          </a:schemeClr>
+                        </a:lnRef>
+                        <a:fillRef idx="1">
+                          <a:schemeClr val="accent1"/>
+                        </a:fillRef>
+                        <a:effectRef idx="0">
+                          <a:schemeClr val="accent1"/>
+                        </a:effectRef>
+                        <a:fontRef idx="minor">
+                          <a:schemeClr val="lt1"/>
+                        </a:fontRef>
+                      </wps:style>
+                      <wps:txbx>
+                        <w:txbxContent>
+                          <w:p>
+                            <w:pPr>
+                              <w:spacing w:after="0"/>
+                              <w:jc w:val="center"/>
+                              <w:rPr>
+                                <w:b/>
+                                <w:color w:val="000000" w:themeColor="text1"/>
+                              </w:rPr>
+                            </w:pPr>
+                            <w:r>
+                              <w:rPr>
+                                <w:b/>
+                                <w:color w:val="000000" w:themeColor="text1"/>
+                              </w:rPr>
+                              <w:t>H</w:t>
+                            </w:r>
+                          </w:p>
+                        </w:txbxContent>
+                      </wps:txbx>
+                      <wps:bodyPr rot="0" spcFirstLastPara="0" vertOverflow="overflow" horzOverflow="overflow" vert="horz" wrap="square" lIns="91440" tIns="45720" rIns="91440" bIns="45720" numCol="1" spcCol="0" rtlCol="0" fromWordArt="0" anchor="ctr" anchorCtr="0" forceAA="0" compatLnSpc="1">
+                        <a:prstTxWarp prst="textNoShape">
+                          <a:avLst/>
+                        </a:prstTxWarp>
+                        <a:noAutofit/>
+                      </wps:bodyPr>
+                    </wps:wsp>
+                  </a:graphicData>
+                </a:graphic>
+                <wp14:sizeRelH relativeFrom="margin">
+                  <wp14:pctWidth>0</wp14:pctWidth>
+                </wp14:sizeRelH>
+                <wp14:sizeRelV relativeFrom="margin">
+                  <wp14:pctHeight>0</wp14:pctHeight>
+                </wp14:sizeRelV>
+              </wp:anchor>
+            </w:drawing>
+          </mc:Choice>
+          <mc:Fallback>
+            <w:pict>
+              <v:oval w14:anchorId="56040F0B" id="Oval 24" o:spid="_x0000_s1040" style="position:absolute;margin-left:309.6pt;margin-top:12pt;width:32.4pt;height:26.4pt;z-index:251684864;visibility:visible;mso-wrap-style:square;mso-width-percent:0;mso-height-percent:0;mso-wrap-distance-left:9pt;mso-wrap-distance-top:0;mso-wrap-distance-right:9pt;mso-wrap-distance-bottom:0;mso-position-horizontal:absolute;mso-position-horizontal-relative:text;mso-position-vertical:absolute;mso-position-vertical-relative:text;mso-width-percent:0;mso-height-percent:0;mso-width-relative:margin;mso-height-relative:margin;v-text-anchor:middle" o:gfxdata="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" fillcolor="#17d3cf" stroked="f" strokeweight="1pt">
+                <v:stroke joinstyle="miter"/>
+                <v:textbox>
+                  <w:txbxContent>
+                    <w:p>
+                      <w:pPr>
+                        <w:spacing w:after="0"/>
+                        <w:jc w:val="center"/>
+                        <w:rPr>
+                          <w:b/>
+                          <w:color w:val="000000" w:themeColor="text1"/>
+                        </w:rPr>
+                      </w:pPr>
+                      <w:r>
+                        <w:rPr>
+                          <w:b/>
+                          <w:color w:val="000000" w:themeColor="text1"/>
+                        </w:rPr>
+                        <w:t>H</w:t>
+                      </w:r>
+                    </w:p>
+                  </w:txbxContent>
+                </v:textbox>
+              </v:oval>
+            </w:pict>
+          </mc:Fallback>
+        </mc:AlternateContent>
+      </w:r>
+      <w:r>
+        <mc:AlternateContent>
+          <mc:Choice Requires="wps">
+            <w:drawing>
+              <wp:anchor distT="0" distB="0" distL="114300" distR="114300" simplePos="0" relativeHeight="251685888" behindDoc="0" locked="0" layoutInCell="1" allowOverlap="1" wp14:anchorId="21AEAF26" wp14:editId="458200BF">
+                <wp:simplePos x="0" y="0"/>
+                <wp:positionH relativeFrom="column">
+                  <wp:posOffset>4183380</wp:posOffset>
+                </wp:positionH>
+                <wp:positionV relativeFrom="paragraph">
+                  <wp:posOffset>289560</wp:posOffset>
+                </wp:positionV>
+                <wp:extent cx="632460" cy="541020"/>
+                <wp:effectExtent l="0" t="0" r="0" b="0"/>
+                <wp:wrapNone/>
+                <wp:docPr id="25" name="Oval 25"/>
+                <wp:cNvGraphicFramePr/>
+                <a:graphic xmlns:a="http://schemas.openxmlformats.org/drawingml/2006/main">
+                  <a:graphicData uri="http://schemas.microsoft.com/office/word/2010/wordprocessingShape">
+                    <wps:wsp>
+                      <wps:cNvSpPr/>
+                      <wps:spPr>
+                        <a:xfrm>
+                          <a:off x="0" y="0"/>
+                          <a:ext cx="632460" cy="541020"/>
+                        </a:xfrm>
+                        <a:prstGeom prst="ellipse">
+                          <a:avLst/>
+                        </a:prstGeom>
+                        <a:solidFill>
+                          <a:srgbClr val="3E89CE"/>
+                        </a:solidFill>
+                        <a:ln>
+                          <a:noFill/>
+                        </a:ln>
+                      </wps:spPr>
+                      <wps:style>
+                        <a:lnRef idx="2">
+                          <a:schemeClr val="accent1">
+                            <a:shade val="50000"/>
+                          </a:schemeClr>
+                        </a:lnRef>
+                        <a:fillRef idx="1">
+                          <a:schemeClr val="accent1"/>
+                        </a:fillRef>
+                        <a:effectRef idx="0">
+                          <a:schemeClr val="accent1"/>
+                        </a:effectRef>
+                        <a:fontRef idx="minor">
+                          <a:schemeClr val="lt1"/>
+                        </a:fontRef>
+                      </wps:style>
+                      <wps:txbx>
+                        <w:txbxContent>
+                          <w:p>
+                            <w:pPr>
+                              <w:spacing w:after="0"/>
+                              <w:jc w:val="center"/>
+                              <w:rPr>
+                                <w:b/>
+                                <w:color w:val="000000" w:themeColor="text1"/>
+                                <w:sz w:val="28"/>
+                                <w:szCs w:val="28"/>
+                              </w:rPr>
+                            </w:pPr>
+                            <w:r>
+                              <w:rPr>
+                                <w:b/>
+                                <w:color w:val="000000" w:themeColor="text1"/>
+                                <w:sz w:val="28"/>
+                                <w:szCs w:val="28"/>
+                              </w:rPr>
+                              <w:t>O</w:t>
+                            </w:r>
+                          </w:p>
+                        </w:txbxContent>
+                      </wps:txbx>
+                      <wps:bodyPr rot="0" spcFirstLastPara="0" vertOverflow="overflow" horzOverflow="overflow" vert="horz" wrap="square" lIns="91440" tIns="45720" rIns="91440" bIns="45720" numCol="1" spcCol="0" rtlCol="0" fromWordArt="0" anchor="ctr" anchorCtr="0" forceAA="0" compatLnSpc="1">
+                        <a:prstTxWarp prst="textNoShape">
+                          <a:avLst/>
+                        </a:prstTxWarp>
+                        <a:noAutofit/>
+                      </wps:bodyPr>
+                    </wps:wsp>
+                  </a:graphicData>
+                </a:graphic>
+                <wp14:sizeRelH relativeFrom="margin">
+                  <wp14:pctWidth>0</wp14:pctWidth>
+                </wp14:sizeRelH>
+                <wp14:sizeRelV relativeFrom="margin">
+                  <wp14:pctHeight>0</wp14:pctHeight>
+                </wp14:sizeRelV>
+              </wp:anchor>
+            </w:drawing>
+          </mc:Choice>
+          <mc:Fallback>
+            <w:pict>
+              <v:oval w14:anchorId="21AEAF26" id="Oval 25" o:spid="_x0000_s1041" style="position:absolute;margin-left:329.4pt;margin-top:22.8pt;width:49.8pt;height:42.6pt;z-index:251685888;visibility:visible;mso-wrap-style:square;mso-width-percent:0;mso-height-percent:0;mso-wrap-distance-left:9pt;mso-wrap-distance-top:0;mso-wrap-distance-right:9pt;mso-wrap-distance-bottom:0;mso-position-horizontal:absolute;mso-position-horizontal-relative:text;mso-position-vertical:absolute;mso-position-vertical-relative:text;mso-width-percent:0;mso-height-percent:0;mso-width-relative:margin;mso-height-relative:margin;v-text-anchor:middle" o:gfxdata="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" fillcolor="#3e89ce" stroked="f" strokeweight="1pt">
+                <v:stroke joinstyle="miter"/>
+                <v:textbox>
+                  <w:txbxContent>
+                    <w:p>
+                      <w:pPr>
+                        <w:spacing w:after="0"/>
+                        <w:jc w:val="center"/>
+                        <w:rPr>
+                          <w:b/>
+                          <w:color w:val="000000" w:themeColor="text1"/>
+                          <w:sz w:val="28"/>
+                          <w:szCs w:val="28"/>
+                        </w:rPr>
+                      </w:pPr>
+                      <w:r>
+                        <w:rPr>
+                          <w:b/>
+                          <w:color w:val="000000" w:themeColor="text1"/>
+                          <w:sz w:val="28"/>
+                          <w:szCs w:val="28"/>
+                        </w:rPr>
+                        <w:t>O</w:t>
+                      </w:r>
+                    </w:p>
+                  </w:txbxContent>
+                </v:textbox>
+              </v:oval>
+            </w:pict>
+          </mc:Fallback>
+        </mc:AlternateContent>
+      </w:r>
+      <w:r>
+        <mc:AlternateContent>
+          <mc:Choice Requires="wps">
+            <w:drawing>
+              <wp:anchor distT="45720" distB="45720" distL="114300" distR="114300" simplePos="0" relativeHeight="251688960" behindDoc="0" locked="0" layoutInCell="1" allowOverlap="1" wp14:anchorId="184E18DD" wp14:editId="071C918F">
+                <wp:simplePos x="0" y="0"/>
+                <wp:positionH relativeFrom="column">
+                  <wp:posOffset>3116580</wp:posOffset>
+                </wp:positionH>
+                <wp:positionV relativeFrom="paragraph">
+                  <wp:posOffset>1211580</wp:posOffset>
+                </wp:positionV>
+                <wp:extent cx="426720" cy="312420"/>
+                <wp:effectExtent l="0" t="0" r="0" b="0"/>
+                <wp:wrapSquare wrapText="bothSides"/>
+                <wp:docPr id="28" name="Text Box 2"/>
+                <wp:cNvGraphicFramePr>
+                  <a:graphicFrameLocks xmlns:a="http://schemas.openxmlformats.org/drawingml/2006/main"/>
+                </wp:cNvGraphicFramePr>
+                <a:graphic xmlns:a="http://schemas.openxmlformats.org/drawingml/2006/main">
+                  <a:graphicData uri="http://schemas.microsoft.com/office/word/2010/wordprocessingShape">
+                    <wps:wsp>
+                      <wps:cNvSpPr txBox="1">
+                        <a:spLocks noChangeArrowheads="1"/>
+                      </wps:cNvSpPr>
+                      <wps:spPr bwMode="auto">
+                        <a:xfrm>
+                          <a:off x="0" y="0"/>
+                          <a:ext cx="426720" cy="312420"/>
+                        </a:xfrm>
+                        <a:prstGeom prst="rect">
+                          <a:avLst/>
+                        </a:prstGeom>
+                        <a:noFill/>
+                        <a:ln w="9525">
+                          <a:noFill/>
+                          <a:miter lim="800000"/>
+                          <a:headEnd/>
+                          <a:tailEnd/>
+                        </a:ln>
+                      </wps:spPr>
+                      <wps:txbx>
+                        <w:txbxContent>
+                          <w:p>
+                            <w:pPr>
+                              <w:spacing w:after="0"/>
+                              <w:rPr>
+                                <w:sz w:val="28"/>
+                                <w:szCs w:val="28"/>
+                              </w:rPr>
+                            </w:pPr>
+                            <w:r>
+                              <w:rPr>
+                                <w:sz w:val="28"/>
+                                <w:szCs w:val="28"/>
+                              </w:rPr>
+                              <w:t>D1</w:t>
+                            </w:r>
+                          </w:p>
+                        </w:txbxContent>
+                      </wps:txbx>
+                      <wps:bodyPr rot="0" vert="horz" wrap="square" lIns="91440" tIns="45720" rIns="91440" bIns="45720" anchor="t" anchorCtr="0">
+                        <a:noAutofit/>
+                      </wps:bodyPr>
+                    </wps:wsp>
+                  </a:graphicData>
+                </a:graphic>
+                <wp14:sizeRelH relativeFrom="margin">
+                  <wp14:pctWidth>0</wp14:pctWidth>
+                </wp14:sizeRelH>
+                <wp14:sizeRelV relativeFrom="margin">
+                  <wp14:pctHeight>0</wp14:pctHeight>
+                </wp14:sizeRelV>
+              </wp:anchor>
+            </w:drawing>
+          </mc:Choice>
+          <mc:Fallback>
+            <w:pict>
+              <v:shape w14:anchorId="184E18DD" id="_x0000_s1042" type="#_x0000_t202" style="position:absolute;margin-left:245.4pt;margin-top:95.4pt;width:33.6pt;height:24.6pt;z-index:251688960;visibility:visible;mso-wrap-style:square;mso-width-percent:0;mso-height-percent:0;mso-wrap-distance-left:9pt;mso-wrap-distance-top:3.6pt;mso-wrap-distance-right:9pt;mso-wrap-distance-bottom:3.6pt;mso-position-horizontal:absolute;mso-position-horizontal-relative:text;mso-position-vertical:absolute;mso-position-vertical-relative:text;mso-width-percent:0;mso-height-percent:0;mso-width-relative:margin;mso-height-relative:margin;v-text-anchor:top" o:gfxdata="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" filled="f" stroked="f">
+                <v:textbox>
+                  <w:txbxContent>
+                    <w:p>
+                      <w:pPr>
+                        <w:spacing w:after="0"/>
+                        <w:rPr>
+                          <w:sz w:val="28"/>
+                          <w:szCs w:val="28"/>
+                        </w:rPr>
+                      </w:pPr>
+                      <w:r>
+                        <w:rPr>
+                          <w:sz w:val="28"/>
+                          <w:szCs w:val="28"/>
+                        </w:rPr>
+                        <w:t>D1</w:t>
+                      </w:r>
+                    </w:p>
+                  </w:txbxContent>
+                </v:textbox>
+                <w10:wrap type="square"/>
+              </v:shape>
+            </w:pict>
+          </mc:Fallback>
+        </mc:AlternateContent>
+      </w:r>
+      <w:r>
+        <mc:AlternateContent>
+          <mc:Choice Requires="wps">
+            <w:drawing>
+              <wp:anchor distT="45720" distB="45720" distL="114300" distR="114300" simplePos="0" relativeHeight="251689984" behindDoc="0" locked="0" layoutInCell="1" allowOverlap="1" wp14:anchorId="6109B29B" wp14:editId="4C15D992">
+                <wp:simplePos x="0" y="0"/>
+                <wp:positionH relativeFrom="column">
+                  <wp:posOffset>1196340</wp:posOffset>
+                </wp:positionH>
+                <wp:positionV relativeFrom="paragraph">
+                  <wp:posOffset>1120140</wp:posOffset>
+                </wp:positionV>
+                <wp:extent cx="426720" cy="312420"/>
+                <wp:effectExtent l="0" t="0" r="0" b="0"/>
+                <wp:wrapSquare wrapText="bothSides"/>
+                <wp:docPr id="29" name="Text Box 2"/>
+                <wp:cNvGraphicFramePr>
+                  <a:graphicFrameLocks xmlns:a="http://schemas.openxmlformats.org/drawingml/2006/main"/>
+                </wp:cNvGraphicFramePr>
+                <a:graphic xmlns:a="http://schemas.openxmlformats.org/drawingml/2006/main">
+                  <a:graphicData uri="http://schemas.microsoft.com/office/word/2010/wordprocessingShape">
+                    <wps:wsp>
+                      <wps:cNvSpPr txBox="1">
+                        <a:spLocks noChangeArrowheads="1"/>
+                      </wps:cNvSpPr>
+                      <wps:spPr bwMode="auto">
+                        <a:xfrm>
+                          <a:off x="0" y="0"/>
+                          <a:ext cx="426720" cy="312420"/>
+                        </a:xfrm>
+                        <a:prstGeom prst="rect">
+                          <a:avLst/>
+                        </a:prstGeom>
+                        <a:noFill/>
+                        <a:ln w="9525">
+                          <a:noFill/>
+                          <a:miter lim="800000"/>
+                          <a:headEnd/>
+                          <a:tailEnd/>
+                        </a:ln>
+                      </wps:spPr>
+                      <wps:txbx>
+                        <w:txbxContent>
+                          <w:p>
+                            <w:pPr>
+                              <w:spacing w:after="0"/>
+                              <w:rPr>
+                                <w:sz w:val="28"/>
+                                <w:szCs w:val="28"/>
+                              </w:rPr>
+                            </w:pPr>
+                            <w:r>
+                              <w:rPr>
+                                <w:sz w:val="28"/>
+                                <w:szCs w:val="28"/>
+                              </w:rPr>
+                              <w:t>D1</w:t>
+                            </w:r>
+                          </w:p>
+                        </w:txbxContent>
+                      </wps:txbx>
+                      <wps:bodyPr rot="0" vert="horz" wrap="square" lIns="91440" tIns="45720" rIns="91440" bIns="45720" anchor="t" anchorCtr="0">
+                        <a:noAutofit/>
+                      </wps:bodyPr>
+                    </wps:wsp>
+                  </a:graphicData>
+                </a:graphic>
+                <wp14:sizeRelH relativeFrom="margin">
+                  <wp14:pctWidth>0</wp14:pctWidth>
+                </wp14:sizeRelH>
+                <wp14:sizeRelV relativeFrom="margin">
+                  <wp14:pctHeight>0</wp14:pctHeight>
+                </wp14:sizeRelV>
+              </wp:anchor>
+            </w:drawing>
+          </mc:Choice>
+          <mc:Fallback>
+            <w:pict>
+              <v:shape w14:anchorId="6109B29B" id="_x0000_s1043" type="#_x0000_t202" style="position:absolute;margin-left:94.2pt;margin-top:88.2pt;width:33.6pt;height:24.6pt;z-index:251689984;visibility:visible;mso-wrap-style:square;mso-width-percent:0;mso-height-percent:0;mso-wrap-distance-left:9pt;mso-wrap-distance-top:3.6pt;mso-wrap-distance-right:9pt;mso-wrap-distance-bottom:3.6pt;mso-position-horizontal:absolute;mso-position-horizontal-relative:text;mso-position-vertical:absolute;mso-position-vertical-relative:text;mso-width-percent:0;mso-height-percent:0;mso-width-relative:margin;mso-height-relative:margin;v-text-anchor:top" o:gfxdata="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" filled="f" stroked="f">
+                <v:textbox>
+                  <w:txbxContent>
+                    <w:p>
+                      <w:pPr>
+                        <w:spacing w:after="0"/>
+                        <w:rPr>
+                          <w:sz w:val="28"/>
+                          <w:szCs w:val="28"/>
+                        </w:rPr>
+                      </w:pPr>
+                      <w:r>
+                        <w:rPr>
+                          <w:sz w:val="28"/>
+                          <w:szCs w:val="28"/>
+                        </w:rPr>
+                        <w:t>D1</w:t>
+                      </w:r>
+                    </w:p>
+                  </w:txbxContent>
+                </v:textbox>
+                <w10:wrap type="square"/>
+              </v:shape>
+            </w:pict>
+          </mc:Fallback>
+        </mc:AlternateContent>
+      </w:r>
+    </w:p>
     <w:sectPr>
       <w:pgSz w:w="12240" w:h="15840"/>
       <w:pgMar w:top="1440" w:right="1440" w:bottom="1440" w:left="1440" w:header="720" w:footer="720" w:gutter="0"/>
